--- a/Registra Crise.docx
+++ b/Registra Crise.docx
@@ -3,12 +3,22 @@
 <w:document xmlns:wpc="http://schemas.microsoft.com/office/word/2010/wordprocessingCanvas" xmlns:cx="http://schemas.microsoft.com/office/drawing/2014/chartex" xmlns:cx1="http://schemas.microsoft.com/office/drawing/2015/9/8/chartex" xmlns:cx2="http://schemas.microsoft.com/office/drawing/2015/10/21/chartex" xmlns:cx3="http://schemas.microsoft.com/office/drawing/2016/5/9/chartex" xmlns:cx4="http://schemas.microsoft.com/office/drawing/2016/5/10/chartex" xmlns:cx5="http://schemas.microsoft.com/office/drawing/2016/5/11/chartex" xmlns:cx6="http://schemas.microsoft.com/office/drawing/2016/5/12/chartex" xmlns:cx7="http://schemas.microsoft.com/office/drawing/2016/5/13/chartex" xmlns:cx8="http://schemas.microsoft.com/office/drawing/2016/5/14/chartex" xmlns:mc="http://schemas.openxmlformats.org/markup-compatibility/2006" xmlns:aink="http://schemas.microsoft.com/office/drawing/2016/ink" xmlns:am3d="http://schemas.microsoft.com/office/drawing/2017/model3d" xmlns:o="urn:schemas-microsoft-com:office:office" xmlns:r="http://schemas.openxmlformats.org/officeDocument/2006/relationships" xmlns:m="http://schemas.openxmlformats.org/officeDocument/2006/math" xmlns:v="urn:schemas-microsoft-com:vml" xmlns:wp14="http://schemas.microsoft.com/office/word/2010/wordprocessingDrawing" xmlns:wp="http://schemas.openxmlformats.org/drawingml/2006/wordprocessingDrawing" xmlns:w10="urn:schemas-microsoft-com:office:word" xmlns:w="http://schemas.openxmlformats.org/wordprocessingml/2006/main" xmlns:w14="http://schemas.microsoft.com/office/word/2010/wordml" xmlns:w15="http://schemas.microsoft.com/office/word/2012/wordml" xmlns:w16cid="http://schemas.microsoft.com/office/word/2016/wordml/cid" xmlns:w16se="http://schemas.microsoft.com/office/word/2015/wordml/symex" xmlns:wpg="http://schemas.microsoft.com/office/word/2010/wordprocessingGroup" xmlns:wpi="http://schemas.microsoft.com/office/word/2010/wordprocessingInk" xmlns:wne="http://schemas.microsoft.com/office/word/2006/wordml" xmlns:wps="http://schemas.microsoft.com/office/word/2010/wordprocessingShape" mc:Ignorable="w14 w15 w16se w16cid wp14">
   <w:body>
     <w:p>
+      <w:pPr>
+        <w:jc w:val="both"/>
+      </w:pPr>
       <w:r>
         <w:t>O aplicativo terá como finalidade realizar o registro de crises epiléticas fornecendo ao usuário um histórico para acompanhamento clínico das crises que o acometeram durante o intervalo de tempo determinado nos filtros.</w:t>
       </w:r>
     </w:p>
-    <w:p/>
-    <w:p>
+    <w:p>
+      <w:pPr>
+        <w:jc w:val="both"/>
+      </w:pPr>
+    </w:p>
+    <w:p>
+      <w:pPr>
+        <w:jc w:val="both"/>
+      </w:pPr>
       <w:r>
         <w:t>Funcionalidades</w:t>
       </w:r>
@@ -20,6 +30,7 @@
           <w:ilvl w:val="0"/>
           <w:numId w:val="1"/>
         </w:numPr>
+        <w:jc w:val="both"/>
       </w:pPr>
       <w:r>
         <w:t>Registro das crises contendo as seguintes informações:</w:t>
@@ -32,6 +43,7 @@
           <w:ilvl w:val="0"/>
           <w:numId w:val="2"/>
         </w:numPr>
+        <w:jc w:val="both"/>
       </w:pPr>
       <w:r>
         <w:t>Intensidade</w:t>
@@ -44,6 +56,7 @@
           <w:ilvl w:val="0"/>
           <w:numId w:val="2"/>
         </w:numPr>
+        <w:jc w:val="both"/>
       </w:pPr>
       <w:r>
         <w:t>Data</w:t>
@@ -56,6 +69,7 @@
           <w:ilvl w:val="0"/>
           <w:numId w:val="2"/>
         </w:numPr>
+        <w:jc w:val="both"/>
       </w:pPr>
       <w:r>
         <w:t>Horário</w:t>
@@ -68,6 +82,7 @@
           <w:ilvl w:val="0"/>
           <w:numId w:val="2"/>
         </w:numPr>
+        <w:jc w:val="both"/>
       </w:pPr>
       <w:r>
         <w:t>Observação</w:t>
@@ -80,15 +95,37 @@
           <w:ilvl w:val="0"/>
           <w:numId w:val="1"/>
         </w:numPr>
-      </w:pPr>
-      <w:r>
-        <w:t xml:space="preserve">Relatórios (semana/mensal) </w:t>
+        <w:jc w:val="both"/>
+      </w:pPr>
+      <w:r>
+        <w:t>Relatórios (semana/m</w:t>
+      </w:r>
+      <w:bookmarkStart w:id="0" w:name="_GoBack"/>
+      <w:bookmarkEnd w:id="0"/>
+      <w:r>
+        <w:t xml:space="preserve">ensal) </w:t>
       </w:r>
       <w:r>
         <w:rPr>
           <w:color w:val="FF0000"/>
         </w:rPr>
         <w:t>Como assim relatório semanal?</w:t>
+      </w:r>
+    </w:p>
+    <w:p>
+      <w:pPr>
+        <w:pStyle w:val="PargrafodaLista"/>
+        <w:ind w:left="360"/>
+        <w:jc w:val="both"/>
+        <w:rPr>
+          <w:color w:val="0070C0"/>
+        </w:rPr>
+      </w:pPr>
+      <w:r>
+        <w:rPr>
+          <w:color w:val="0070C0"/>
+        </w:rPr>
+        <w:t>Relatórios contarão com filtros de início e fim</w:t>
       </w:r>
     </w:p>
     <w:p>
@@ -98,6 +135,7 @@
           <w:ilvl w:val="0"/>
           <w:numId w:val="1"/>
         </w:numPr>
+        <w:jc w:val="both"/>
       </w:pPr>
       <w:r>
         <w:t>Registro de ameaças deve ser formulário diferente das crises</w:t>
@@ -110,6 +148,7 @@
           <w:ilvl w:val="0"/>
           <w:numId w:val="1"/>
         </w:numPr>
+        <w:jc w:val="both"/>
       </w:pPr>
       <w:r>
         <w:t>Opção para registrar quantidade de crises por dia</w:t>
@@ -137,6 +176,22 @@
           <w:color w:val="FF0000"/>
         </w:rPr>
         <w:t>?</w:t>
+      </w:r>
+    </w:p>
+    <w:p>
+      <w:pPr>
+        <w:pStyle w:val="PargrafodaLista"/>
+        <w:ind w:left="360"/>
+        <w:jc w:val="both"/>
+        <w:rPr>
+          <w:color w:val="0070C0"/>
+        </w:rPr>
+      </w:pPr>
+      <w:r>
+        <w:rPr>
+          <w:color w:val="0070C0"/>
+        </w:rPr>
+        <w:t>Inserir uma opção de ameaça de crise</w:t>
       </w:r>
     </w:p>
     <w:p>
@@ -146,12 +201,68 @@
           <w:ilvl w:val="0"/>
           <w:numId w:val="1"/>
         </w:numPr>
+        <w:jc w:val="both"/>
       </w:pPr>
       <w:r>
         <w:t>Espaço maior para observação</w:t>
       </w:r>
-      <w:bookmarkStart w:id="0" w:name="_GoBack"/>
-      <w:bookmarkEnd w:id="0"/>
+    </w:p>
+    <w:p>
+      <w:pPr>
+        <w:jc w:val="both"/>
+      </w:pPr>
+    </w:p>
+    <w:p>
+      <w:pPr>
+        <w:jc w:val="both"/>
+      </w:pPr>
+      <w:r>
+        <w:t>CONTROLE MEDICAMENTO</w:t>
+      </w:r>
+    </w:p>
+    <w:p>
+      <w:pPr>
+        <w:jc w:val="both"/>
+      </w:pPr>
+      <w:r>
+        <w:t>Inserir opção de controle de quantidade de remédios, registrar quantidade de remédios na data e com base na dose cadastrada estimar prazo de duração destes remédios, 5 dias antes do prazo de finalização.</w:t>
+      </w:r>
+    </w:p>
+    <w:p>
+      <w:pPr>
+        <w:jc w:val="both"/>
+      </w:pPr>
+    </w:p>
+    <w:p>
+      <w:pPr>
+        <w:jc w:val="both"/>
+      </w:pPr>
+      <w:r>
+        <w:t>ALERTA HORÁRIO</w:t>
+      </w:r>
+    </w:p>
+    <w:p>
+      <w:pPr>
+        <w:jc w:val="both"/>
+      </w:pPr>
+      <w:r>
+        <w:t xml:space="preserve">No cadastro de medicamentos permitir inserir a dosagem (vezes ao dia) e o horário do primeiro medicamento, com essa informação emitir avisos </w:t>
+      </w:r>
+      <w:r>
+        <w:t>próximo</w:t>
+      </w:r>
+      <w:r>
+        <w:t xml:space="preserve"> </w:t>
+      </w:r>
+      <w:r>
+        <w:t>a</w:t>
+      </w:r>
+      <w:r>
+        <w:t xml:space="preserve">o horário </w:t>
+      </w:r>
+      <w:r>
+        <w:t>de tomar a medicação.</w:t>
+      </w:r>
     </w:p>
     <w:sectPr>
       <w:pgSz w:w="11906" w:h="16838"/>
@@ -390,7 +501,7 @@
       </w:pPr>
     </w:pPrDefault>
   </w:docDefaults>
-  <w:latentStyles w:defLockedState="0" w:defUIPriority="99" w:defSemiHidden="0" w:defUnhideWhenUsed="0" w:defQFormat="0" w:count="375">
+  <w:latentStyles w:defLockedState="0" w:defUIPriority="99" w:defSemiHidden="0" w:defUnhideWhenUsed="0" w:defQFormat="0" w:count="376">
     <w:lsdException w:name="Normal" w:uiPriority="0" w:qFormat="1"/>
     <w:lsdException w:name="heading 1" w:uiPriority="9" w:qFormat="1"/>
     <w:lsdException w:name="heading 2" w:semiHidden="1" w:uiPriority="9" w:unhideWhenUsed="1" w:qFormat="1"/>
@@ -766,6 +877,7 @@
     <w:lsdException w:name="Smart Hyperlink" w:semiHidden="1" w:unhideWhenUsed="1"/>
     <w:lsdException w:name="Hashtag" w:semiHidden="1" w:unhideWhenUsed="1"/>
     <w:lsdException w:name="Unresolved Mention" w:semiHidden="1" w:unhideWhenUsed="1"/>
+    <w:lsdException w:name="Smart Link" w:semiHidden="1" w:unhideWhenUsed="1"/>
   </w:latentStyles>
   <w:style w:type="paragraph" w:default="1" w:styleId="Normal">
     <w:name w:val="Normal"/>
